--- a/文档总结/Linux/linux软件安装.docx
+++ b/文档总结/Linux/linux软件安装.docx
@@ -144,6 +144,37 @@
         </w:rPr>
         <w:t>环境变量配置</w:t>
       </w:r>
+    </w:p>
+    <w:p>
+      <w:pPr>
+        <w:rPr>
+          <w:rFonts w:ascii="宋体" w:eastAsia="宋体" w:hAnsi="宋体" w:hint="eastAsia"/>
+          <w:szCs w:val="21"/>
+        </w:rPr>
+      </w:pPr>
+      <w:r>
+        <w:rPr>
+          <w:rFonts w:ascii="宋体" w:eastAsia="宋体" w:hAnsi="宋体" w:hint="eastAsia"/>
+          <w:szCs w:val="21"/>
+        </w:rPr>
+        <w:t>/</w:t>
+      </w:r>
+      <w:r>
+        <w:rPr>
+          <w:rFonts w:ascii="宋体" w:eastAsia="宋体" w:hAnsi="宋体" w:hint="eastAsia"/>
+          <w:szCs w:val="21"/>
+        </w:rPr>
+        <w:t>etc</w:t>
+      </w:r>
+      <w:r>
+        <w:rPr>
+          <w:rFonts w:ascii="宋体" w:eastAsia="宋体" w:hAnsi="宋体"/>
+          <w:szCs w:val="21"/>
+        </w:rPr>
+        <w:t>/profile</w:t>
+      </w:r>
+      <w:bookmarkStart w:id="0" w:name="_GoBack"/>
+      <w:bookmarkEnd w:id="0"/>
     </w:p>
     <w:p>
       <w:pPr>
@@ -587,6 +618,7 @@
         <w:rPr>
           <w:noProof/>
         </w:rPr>
+        <w:lastRenderedPageBreak/>
         <w:drawing>
           <wp:inline distT="0" distB="0" distL="0" distR="0" wp14:anchorId="25AF9681" wp14:editId="5C2DA116">
             <wp:extent cx="5255260" cy="3169859"/>
@@ -629,7 +661,6 @@
         <w:rPr>
           <w:noProof/>
         </w:rPr>
-        <w:lastRenderedPageBreak/>
         <w:drawing>
           <wp:inline distT="0" distB="0" distL="0" distR="0" wp14:anchorId="5D89BB1B" wp14:editId="07DBED27">
             <wp:extent cx="5274310" cy="2959100"/>
@@ -1038,6 +1069,7 @@
           <w:sz w:val="18"/>
           <w:szCs w:val="18"/>
         </w:rPr>
+        <w:lastRenderedPageBreak/>
         <w:drawing>
           <wp:inline distT="0" distB="0" distL="0" distR="0" wp14:anchorId="1B25ABB1" wp14:editId="0F385376">
             <wp:extent cx="5282716" cy="1209675"/>
@@ -1402,7 +1434,6 @@
           <w:sz w:val="18"/>
           <w:szCs w:val="18"/>
         </w:rPr>
-        <w:lastRenderedPageBreak/>
         <w:drawing>
           <wp:inline distT="0" distB="0" distL="0" distR="0" wp14:anchorId="3D7D313E" wp14:editId="06D6DEC9">
             <wp:extent cx="5300345" cy="968795"/>
@@ -1481,8 +1512,8 @@
         </w:rPr>
         <w:t>5</w:t>
       </w:r>
-      <w:bookmarkStart w:id="0" w:name="t4"/>
-      <w:bookmarkEnd w:id="0"/>
+      <w:bookmarkStart w:id="1" w:name="t4"/>
+      <w:bookmarkEnd w:id="1"/>
       <w:r>
         <w:rPr>
           <w:rFonts w:ascii="Verdana" w:eastAsia="宋体" w:hAnsi="Verdana" w:cs="宋体"/>
@@ -1950,6 +1981,7 @@
           <w:sz w:val="18"/>
           <w:szCs w:val="18"/>
         </w:rPr>
+        <w:lastRenderedPageBreak/>
         <w:t>若有，则跳过；</w:t>
       </w:r>
     </w:p>
@@ -2053,8 +2085,8 @@
         </w:rPr>
         <w:t>6</w:t>
       </w:r>
-      <w:bookmarkStart w:id="1" w:name="t5"/>
-      <w:bookmarkEnd w:id="1"/>
+      <w:bookmarkStart w:id="2" w:name="t5"/>
+      <w:bookmarkEnd w:id="2"/>
       <w:r>
         <w:rPr>
           <w:rFonts w:ascii="Verdana" w:eastAsia="宋体" w:hAnsi="Verdana" w:cs="宋体"/>
@@ -2208,7 +2240,6 @@
           <w:sz w:val="18"/>
           <w:szCs w:val="18"/>
         </w:rPr>
-        <w:lastRenderedPageBreak/>
         <w:drawing>
           <wp:inline distT="0" distB="0" distL="0" distR="0" wp14:anchorId="1291B992" wp14:editId="7B88E007">
             <wp:extent cx="5310646" cy="4820285"/>
@@ -2365,6 +2396,7 @@
           <w:sz w:val="18"/>
           <w:szCs w:val="18"/>
         </w:rPr>
+        <w:lastRenderedPageBreak/>
         <w:drawing>
           <wp:inline distT="0" distB="0" distL="0" distR="0" wp14:anchorId="4D0767C3" wp14:editId="302485C6">
             <wp:extent cx="5318125" cy="1864533"/>
@@ -2446,82 +2478,107 @@
         <w:spacing w:before="150" w:after="150"/>
         <w:jc w:val="left"/>
         <w:rPr>
+          <w:rFonts w:ascii="Verdana" w:eastAsia="宋体" w:hAnsi="Verdana" w:cs="宋体"/>
+          <w:color w:val="FF0000"/>
+          <w:kern w:val="0"/>
+          <w:sz w:val="18"/>
+          <w:szCs w:val="18"/>
+        </w:rPr>
+      </w:pPr>
+      <w:r>
+        <w:rPr>
+          <w:rFonts w:ascii="Verdana" w:eastAsia="宋体" w:hAnsi="Verdana" w:cs="宋体"/>
+          <w:color w:val="FF0000"/>
+          <w:kern w:val="0"/>
+          <w:sz w:val="18"/>
+          <w:szCs w:val="18"/>
+        </w:rPr>
+        <w:t>/usr/local/mysql/bin/mysqld</w:t>
+      </w:r>
+      <w:r>
+        <w:rPr>
+          <w:rFonts w:ascii="Verdana" w:eastAsia="宋体" w:hAnsi="Verdana" w:cs="宋体"/>
+          <w:color w:val="FF0000"/>
+          <w:kern w:val="0"/>
+          <w:sz w:val="18"/>
+          <w:szCs w:val="18"/>
+        </w:rPr>
+        <w:t>：加载共享库时出错：</w:t>
+      </w:r>
+      <w:r>
+        <w:rPr>
+          <w:rFonts w:ascii="Verdana" w:eastAsia="宋体" w:hAnsi="Verdana" w:cs="宋体"/>
+          <w:color w:val="FF0000"/>
+          <w:kern w:val="0"/>
+          <w:sz w:val="18"/>
+          <w:szCs w:val="18"/>
+        </w:rPr>
+        <w:t>libaio.so.1</w:t>
+      </w:r>
+      <w:r>
+        <w:rPr>
+          <w:rFonts w:ascii="Verdana" w:eastAsia="宋体" w:hAnsi="Verdana" w:cs="宋体"/>
+          <w:color w:val="FF0000"/>
+          <w:kern w:val="0"/>
+          <w:sz w:val="18"/>
+          <w:szCs w:val="18"/>
+        </w:rPr>
+        <w:t>：无法打开共享对象文件：没有这样的文件或目录</w:t>
+      </w:r>
+    </w:p>
+    <w:p>
+      <w:pPr>
+        <w:widowControl/>
+        <w:shd w:val="clear" w:color="auto" w:fill="FFFFFF"/>
+        <w:spacing w:before="150" w:after="150"/>
+        <w:jc w:val="left"/>
+        <w:rPr>
+          <w:rFonts w:ascii="Verdana" w:eastAsia="宋体" w:hAnsi="Verdana" w:cs="宋体"/>
+          <w:color w:val="000000"/>
+          <w:kern w:val="0"/>
+          <w:sz w:val="18"/>
+          <w:szCs w:val="18"/>
+        </w:rPr>
+      </w:pPr>
+      <w:r>
+        <w:rPr>
           <w:rFonts w:ascii="Verdana" w:eastAsia="宋体" w:hAnsi="Verdana" w:cs="宋体" w:hint="eastAsia"/>
-          <w:color w:val="FF0000"/>
-          <w:kern w:val="0"/>
-          <w:sz w:val="18"/>
-          <w:szCs w:val="18"/>
-        </w:rPr>
-      </w:pPr>
-      <w:r>
-        <w:rPr>
-          <w:rFonts w:ascii="Verdana" w:eastAsia="宋体" w:hAnsi="Verdana" w:cs="宋体"/>
-          <w:color w:val="FF0000"/>
-          <w:kern w:val="0"/>
-          <w:sz w:val="18"/>
-          <w:szCs w:val="18"/>
-        </w:rPr>
-        <w:t>/usr/</w:t>
-      </w:r>
-      <w:r>
-        <w:rPr>
-          <w:rFonts w:ascii="Verdana" w:eastAsia="宋体" w:hAnsi="Verdana" w:cs="宋体"/>
-          <w:color w:val="FF0000"/>
-          <w:kern w:val="0"/>
-          <w:sz w:val="18"/>
-          <w:szCs w:val="18"/>
-        </w:rPr>
-        <w:t>l</w:t>
-      </w:r>
-      <w:r>
-        <w:rPr>
-          <w:rFonts w:ascii="Verdana" w:eastAsia="宋体" w:hAnsi="Verdana" w:cs="宋体"/>
-          <w:color w:val="FF0000"/>
-          <w:kern w:val="0"/>
-          <w:sz w:val="18"/>
-          <w:szCs w:val="18"/>
-        </w:rPr>
-        <w:t>ocal/mysql/bin/</w:t>
-      </w:r>
-      <w:r>
-        <w:rPr>
-          <w:rFonts w:ascii="Verdana" w:eastAsia="宋体" w:hAnsi="Verdana" w:cs="宋体"/>
-          <w:color w:val="FF0000"/>
-          <w:kern w:val="0"/>
-          <w:sz w:val="18"/>
-          <w:szCs w:val="18"/>
-        </w:rPr>
-        <w:t>mysqld</w:t>
-      </w:r>
-      <w:r>
-        <w:rPr>
-          <w:rFonts w:ascii="Verdana" w:eastAsia="宋体" w:hAnsi="Verdana" w:cs="宋体"/>
-          <w:color w:val="FF0000"/>
-          <w:kern w:val="0"/>
-          <w:sz w:val="18"/>
-          <w:szCs w:val="18"/>
-        </w:rPr>
-        <w:t>：加载共享库时出错：</w:t>
-      </w:r>
-      <w:r>
-        <w:rPr>
-          <w:rFonts w:ascii="Verdana" w:eastAsia="宋体" w:hAnsi="Verdana" w:cs="宋体"/>
-          <w:color w:val="FF0000"/>
-          <w:kern w:val="0"/>
-          <w:sz w:val="18"/>
-          <w:szCs w:val="18"/>
-        </w:rPr>
-        <w:t>libaio.so.1</w:t>
-      </w:r>
-      <w:r>
-        <w:rPr>
-          <w:rFonts w:ascii="Verdana" w:eastAsia="宋体" w:hAnsi="Verdana" w:cs="宋体"/>
-          <w:color w:val="FF0000"/>
-          <w:kern w:val="0"/>
-          <w:sz w:val="18"/>
-          <w:szCs w:val="18"/>
-        </w:rPr>
-        <w:t>：无法打开共享对象文件：没有这样的文件或目录</w:t>
+          <w:color w:val="000000"/>
+          <w:kern w:val="0"/>
+          <w:sz w:val="18"/>
+          <w:szCs w:val="18"/>
+        </w:rPr>
+        <w:t>缺少</w:t>
+      </w:r>
+      <w:r>
+        <w:rPr>
+          <w:rFonts w:ascii="Verdana" w:eastAsia="宋体" w:hAnsi="Verdana" w:cs="宋体" w:hint="eastAsia"/>
+          <w:color w:val="000000"/>
+          <w:kern w:val="0"/>
+          <w:sz w:val="18"/>
+          <w:szCs w:val="18"/>
+        </w:rPr>
+        <w:t>jar</w:t>
+      </w:r>
+      <w:r>
+        <w:rPr>
+          <w:rFonts w:ascii="Verdana" w:eastAsia="宋体" w:hAnsi="Verdana" w:cs="宋体" w:hint="eastAsia"/>
+          <w:color w:val="000000"/>
+          <w:kern w:val="0"/>
+          <w:sz w:val="18"/>
+          <w:szCs w:val="18"/>
+        </w:rPr>
+        <w:t>包，执行命令：</w:t>
+      </w:r>
+      <w:r>
+        <w:rPr>
+          <w:rFonts w:ascii="Verdana" w:eastAsia="宋体" w:hAnsi="Verdana" w:cs="宋体"/>
+          <w:color w:val="000000"/>
+          <w:kern w:val="0"/>
+          <w:sz w:val="18"/>
+          <w:szCs w:val="18"/>
+        </w:rPr>
+        <w:t>yum install libaio</w:t>
       </w:r>
     </w:p>
     <w:p>
@@ -2540,80 +2597,12 @@
       </w:pPr>
       <w:r>
         <w:rPr>
-          <w:rFonts w:ascii="Verdana" w:eastAsia="宋体" w:hAnsi="Verdana" w:cs="宋体" w:hint="eastAsia"/>
-          <w:color w:val="000000"/>
-          <w:kern w:val="0"/>
-          <w:sz w:val="18"/>
-          <w:szCs w:val="18"/>
-        </w:rPr>
-        <w:t>缺少</w:t>
-      </w:r>
-      <w:r>
-        <w:rPr>
-          <w:rFonts w:ascii="Verdana" w:eastAsia="宋体" w:hAnsi="Verdana" w:cs="宋体" w:hint="eastAsia"/>
-          <w:color w:val="000000"/>
-          <w:kern w:val="0"/>
-          <w:sz w:val="18"/>
-          <w:szCs w:val="18"/>
-        </w:rPr>
-        <w:t>jar</w:t>
-      </w:r>
-      <w:r>
-        <w:rPr>
-          <w:rFonts w:ascii="Verdana" w:eastAsia="宋体" w:hAnsi="Verdana" w:cs="宋体" w:hint="eastAsia"/>
-          <w:color w:val="000000"/>
-          <w:kern w:val="0"/>
-          <w:sz w:val="18"/>
-          <w:szCs w:val="18"/>
-        </w:rPr>
-        <w:t>包，执行命令：</w:t>
-      </w:r>
-      <w:r>
-        <w:rPr>
-          <w:rFonts w:ascii="Verdana" w:eastAsia="宋体" w:hAnsi="Verdana" w:cs="宋体"/>
-          <w:color w:val="000000"/>
-          <w:kern w:val="0"/>
-          <w:sz w:val="18"/>
-          <w:szCs w:val="18"/>
-        </w:rPr>
-        <w:t>yum ins</w:t>
-      </w:r>
-      <w:bookmarkStart w:id="2" w:name="_GoBack"/>
-      <w:bookmarkEnd w:id="2"/>
-      <w:r>
-        <w:rPr>
-          <w:rFonts w:ascii="Verdana" w:eastAsia="宋体" w:hAnsi="Verdana" w:cs="宋体"/>
-          <w:color w:val="000000"/>
-          <w:kern w:val="0"/>
-          <w:sz w:val="18"/>
-          <w:szCs w:val="18"/>
-        </w:rPr>
-        <w:t>tall libaio</w:t>
-      </w:r>
-    </w:p>
-    <w:p>
-      <w:pPr>
-        <w:widowControl/>
-        <w:shd w:val="clear" w:color="auto" w:fill="FFFFFF"/>
-        <w:spacing w:before="150" w:after="150"/>
-        <w:jc w:val="left"/>
-        <w:rPr>
-          <w:rFonts w:ascii="Verdana" w:eastAsia="宋体" w:hAnsi="Verdana" w:cs="宋体"/>
-          <w:color w:val="000000"/>
-          <w:kern w:val="0"/>
-          <w:sz w:val="18"/>
-          <w:szCs w:val="18"/>
-        </w:rPr>
-      </w:pPr>
-      <w:r>
-        <w:rPr>
-          <w:rFonts w:ascii="Verdana" w:eastAsia="宋体" w:hAnsi="Verdana" w:cs="宋体"/>
-          <w:color w:val="000000"/>
-          <w:kern w:val="0"/>
-          <w:sz w:val="18"/>
-          <w:szCs w:val="18"/>
-        </w:rPr>
-        <w:lastRenderedPageBreak/>
+          <w:rFonts w:ascii="Verdana" w:eastAsia="宋体" w:hAnsi="Verdana" w:cs="宋体"/>
+          <w:color w:val="000000"/>
+          <w:kern w:val="0"/>
+          <w:sz w:val="18"/>
+          <w:szCs w:val="18"/>
+        </w:rPr>
         <w:t>安装完之后修改当前目录拥有者为</w:t>
       </w:r>
       <w:r>
@@ -2884,6 +2873,7 @@
           <w:sz w:val="24"/>
           <w:szCs w:val="24"/>
         </w:rPr>
+        <w:lastRenderedPageBreak/>
         <w:t>8</w:t>
       </w:r>
       <w:r>
@@ -2970,7 +2960,6 @@
           <w:sz w:val="18"/>
           <w:szCs w:val="18"/>
         </w:rPr>
-        <w:lastRenderedPageBreak/>
         <w:drawing>
           <wp:inline distT="0" distB="0" distL="0" distR="0" wp14:anchorId="6BAF75E5" wp14:editId="454AC79B">
             <wp:extent cx="5274189" cy="3781425"/>

--- a/文档总结/Linux/linux软件安装.docx
+++ b/文档总结/Linux/linux软件安装.docx
@@ -1,6 +1,6 @@
 
 <file path=word/document.xml><?xml version="1.0" encoding="utf-8"?>
-<w:document xmlns:wpc="http://schemas.microsoft.com/office/word/2010/wordprocessingCanvas" xmlns:cx="http://schemas.microsoft.com/office/drawing/2014/chartex" xmlns:cx1="http://schemas.microsoft.com/office/drawing/2015/9/8/chartex" xmlns:cx2="http://schemas.microsoft.com/office/drawing/2015/10/21/chartex" xmlns:cx3="http://schemas.microsoft.com/office/drawing/2016/5/9/chartex" xmlns:cx4="http://schemas.microsoft.com/office/drawing/2016/5/10/chartex" xmlns:cx5="http://schemas.microsoft.com/office/drawing/2016/5/11/chartex" xmlns:mc="http://schemas.openxmlformats.org/markup-compatibility/2006" xmlns:o="urn:schemas-microsoft-com:office:office" xmlns:r="http://schemas.openxmlformats.org/officeDocument/2006/relationships" xmlns:m="http://schemas.openxmlformats.org/officeDocument/2006/math" xmlns:v="urn:schemas-microsoft-com:vml" xmlns:wp14="http://schemas.microsoft.com/office/word/2010/wordprocessingDrawing" xmlns:wp="http://schemas.openxmlformats.org/drawingml/2006/wordprocessingDrawing" xmlns:w10="urn:schemas-microsoft-com:office:word" xmlns:w="http://schemas.openxmlformats.org/wordprocessingml/2006/main" xmlns:w14="http://schemas.microsoft.com/office/word/2010/wordml" xmlns:w15="http://schemas.microsoft.com/office/word/2012/wordml" xmlns:w16se="http://schemas.microsoft.com/office/word/2015/wordml/symex" xmlns:wpg="http://schemas.microsoft.com/office/word/2010/wordprocessingGroup" xmlns:wpi="http://schemas.microsoft.com/office/word/2010/wordprocessingInk" xmlns:wne="http://schemas.microsoft.com/office/word/2006/wordml" xmlns:wps="http://schemas.microsoft.com/office/word/2010/wordprocessingShape" mc:Ignorable="w14 w15 w16se wp14">
+<w:document xmlns:wpc="http://schemas.microsoft.com/office/word/2010/wordprocessingCanvas" xmlns:mc="http://schemas.openxmlformats.org/markup-compatibility/2006" xmlns:o="urn:schemas-microsoft-com:office:office" xmlns:r="http://schemas.openxmlformats.org/officeDocument/2006/relationships" xmlns:m="http://schemas.openxmlformats.org/officeDocument/2006/math" xmlns:v="urn:schemas-microsoft-com:vml" xmlns:wp14="http://schemas.microsoft.com/office/word/2010/wordprocessingDrawing" xmlns:wp="http://schemas.openxmlformats.org/drawingml/2006/wordprocessingDrawing" xmlns:w10="urn:schemas-microsoft-com:office:word" xmlns:w="http://schemas.openxmlformats.org/wordprocessingml/2006/main" xmlns:w14="http://schemas.microsoft.com/office/word/2010/wordml" xmlns:w15="http://schemas.microsoft.com/office/word/2012/wordml" xmlns:wpg="http://schemas.microsoft.com/office/word/2010/wordprocessingGroup" xmlns:wpi="http://schemas.microsoft.com/office/word/2010/wordprocessingInk" xmlns:wne="http://schemas.microsoft.com/office/word/2006/wordml" xmlns:wps="http://schemas.microsoft.com/office/word/2010/wordprocessingShape" mc:Ignorable="w14 w15 wp14">
   <w:body>
     <w:p>
       <w:pPr>
@@ -101,7 +101,7 @@
           <w:bCs/>
           <w:szCs w:val="21"/>
         </w:rPr>
-        <w:t>–</w:t>
+        <w:t>-</w:t>
       </w:r>
       <w:r>
         <w:rPr>
@@ -148,22 +148,22 @@
     <w:p>
       <w:pPr>
         <w:rPr>
+          <w:rFonts w:ascii="宋体" w:eastAsia="宋体" w:hAnsi="宋体"/>
+          <w:szCs w:val="21"/>
+        </w:rPr>
+      </w:pPr>
+      <w:r>
+        <w:rPr>
           <w:rFonts w:ascii="宋体" w:eastAsia="宋体" w:hAnsi="宋体" w:hint="eastAsia"/>
           <w:szCs w:val="21"/>
         </w:rPr>
-      </w:pPr>
+        <w:t>/</w:t>
+      </w:r>
       <w:r>
         <w:rPr>
           <w:rFonts w:ascii="宋体" w:eastAsia="宋体" w:hAnsi="宋体" w:hint="eastAsia"/>
           <w:szCs w:val="21"/>
         </w:rPr>
-        <w:t>/</w:t>
-      </w:r>
-      <w:r>
-        <w:rPr>
-          <w:rFonts w:ascii="宋体" w:eastAsia="宋体" w:hAnsi="宋体" w:hint="eastAsia"/>
-          <w:szCs w:val="21"/>
-        </w:rPr>
         <w:t>etc</w:t>
       </w:r>
       <w:r>
@@ -173,8 +173,6 @@
         </w:rPr>
         <w:t>/profile</w:t>
       </w:r>
-      <w:bookmarkStart w:id="0" w:name="_GoBack"/>
-      <w:bookmarkEnd w:id="0"/>
     </w:p>
     <w:p>
       <w:pPr>
@@ -207,6 +205,33 @@
       </w:pPr>
       <w:r>
         <w:rPr>
+          <w:rFonts w:ascii="宋体" w:eastAsia="宋体" w:hAnsi="宋体" w:cs="宋体" w:hint="eastAsia"/>
+          <w:color w:val="000000"/>
+          <w:kern w:val="0"/>
+          <w:szCs w:val="21"/>
+        </w:rPr>
+        <w:t>e</w:t>
+      </w:r>
+      <w:r>
+        <w:rPr>
+          <w:rFonts w:ascii="宋体" w:eastAsia="宋体" w:hAnsi="宋体" w:cs="宋体"/>
+          <w:color w:val="000000"/>
+          <w:kern w:val="0"/>
+          <w:szCs w:val="21"/>
+        </w:rPr>
+        <w:t>xport</w:t>
+      </w:r>
+      <w:r>
+        <w:rPr>
+          <w:rFonts w:ascii="宋体" w:eastAsia="宋体" w:hAnsi="宋体" w:cs="宋体"/>
+          <w:color w:val="000000"/>
+          <w:kern w:val="0"/>
+          <w:szCs w:val="21"/>
+        </w:rPr>
+        <w:t xml:space="preserve"> </w:t>
+      </w:r>
+      <w:r>
+        <w:rPr>
           <w:rFonts w:ascii="宋体" w:eastAsia="宋体" w:hAnsi="宋体" w:cs="宋体"/>
           <w:color w:val="000000"/>
           <w:kern w:val="0"/>
@@ -300,6 +325,33 @@
       </w:pPr>
       <w:r>
         <w:rPr>
+          <w:rFonts w:ascii="宋体" w:eastAsia="宋体" w:hAnsi="宋体" w:cs="宋体" w:hint="eastAsia"/>
+          <w:color w:val="000000"/>
+          <w:kern w:val="0"/>
+          <w:szCs w:val="21"/>
+        </w:rPr>
+        <w:t>e</w:t>
+      </w:r>
+      <w:r>
+        <w:rPr>
+          <w:rFonts w:ascii="宋体" w:eastAsia="宋体" w:hAnsi="宋体" w:cs="宋体"/>
+          <w:color w:val="000000"/>
+          <w:kern w:val="0"/>
+          <w:szCs w:val="21"/>
+        </w:rPr>
+        <w:t>xport</w:t>
+      </w:r>
+      <w:r>
+        <w:rPr>
+          <w:rFonts w:ascii="宋体" w:eastAsia="宋体" w:hAnsi="宋体" w:cs="宋体"/>
+          <w:color w:val="000000"/>
+          <w:kern w:val="0"/>
+          <w:szCs w:val="21"/>
+        </w:rPr>
+        <w:t xml:space="preserve"> </w:t>
+      </w:r>
+      <w:r>
+        <w:rPr>
           <w:rFonts w:ascii="宋体" w:eastAsia="宋体" w:hAnsi="宋体" w:cs="宋体"/>
           <w:color w:val="000000"/>
           <w:kern w:val="0"/>
@@ -357,6 +409,33 @@
       </w:pPr>
       <w:r>
         <w:rPr>
+          <w:rFonts w:ascii="宋体" w:eastAsia="宋体" w:hAnsi="宋体" w:cs="宋体" w:hint="eastAsia"/>
+          <w:color w:val="000000"/>
+          <w:kern w:val="0"/>
+          <w:szCs w:val="21"/>
+        </w:rPr>
+        <w:t>e</w:t>
+      </w:r>
+      <w:r>
+        <w:rPr>
+          <w:rFonts w:ascii="宋体" w:eastAsia="宋体" w:hAnsi="宋体" w:cs="宋体"/>
+          <w:color w:val="000000"/>
+          <w:kern w:val="0"/>
+          <w:szCs w:val="21"/>
+        </w:rPr>
+        <w:t>xport</w:t>
+      </w:r>
+      <w:r>
+        <w:rPr>
+          <w:rFonts w:ascii="宋体" w:eastAsia="宋体" w:hAnsi="宋体" w:cs="宋体"/>
+          <w:color w:val="000000"/>
+          <w:kern w:val="0"/>
+          <w:szCs w:val="21"/>
+        </w:rPr>
+        <w:t xml:space="preserve"> </w:t>
+      </w:r>
+      <w:r>
+        <w:rPr>
           <w:rFonts w:ascii="宋体" w:eastAsia="宋体" w:hAnsi="宋体" w:cs="宋体"/>
           <w:color w:val="000000"/>
           <w:kern w:val="0"/>
@@ -534,7 +613,7 @@
       <w:hyperlink r:id="rId7" w:history="1">
         <w:r>
           <w:rPr>
-            <w:rStyle w:val="a8"/>
+            <w:rStyle w:val="a6"/>
             <w:rFonts w:ascii="Verdana" w:eastAsia="宋体" w:hAnsi="Verdana" w:cs="宋体"/>
             <w:kern w:val="0"/>
             <w:sz w:val="20"/>
@@ -1512,8 +1591,8 @@
         </w:rPr>
         <w:t>5</w:t>
       </w:r>
-      <w:bookmarkStart w:id="1" w:name="t4"/>
-      <w:bookmarkEnd w:id="1"/>
+      <w:bookmarkStart w:id="0" w:name="t4"/>
+      <w:bookmarkEnd w:id="0"/>
       <w:r>
         <w:rPr>
           <w:rFonts w:ascii="Verdana" w:eastAsia="宋体" w:hAnsi="Verdana" w:cs="宋体"/>
@@ -2085,8 +2164,8 @@
         </w:rPr>
         <w:t>6</w:t>
       </w:r>
-      <w:bookmarkStart w:id="2" w:name="t5"/>
-      <w:bookmarkEnd w:id="2"/>
+      <w:bookmarkStart w:id="1" w:name="t5"/>
+      <w:bookmarkEnd w:id="1"/>
       <w:r>
         <w:rPr>
           <w:rFonts w:ascii="Verdana" w:eastAsia="宋体" w:hAnsi="Verdana" w:cs="宋体"/>
@@ -5297,7 +5376,514 @@
         <w:t>执行之后即可远程登录</w:t>
       </w:r>
     </w:p>
-    <w:p/>
+    <w:p>
+      <w:pPr>
+        <w:pStyle w:val="1"/>
+      </w:pPr>
+      <w:r>
+        <w:rPr>
+          <w:rFonts w:hint="eastAsia"/>
+        </w:rPr>
+        <w:lastRenderedPageBreak/>
+        <w:t>四、nodejs安装</w:t>
+      </w:r>
+    </w:p>
+    <w:p>
+      <w:pPr>
+        <w:pStyle w:val="a7"/>
+        <w:shd w:val="clear" w:color="auto" w:fill="FFFFFF"/>
+        <w:spacing w:before="0" w:beforeAutospacing="0" w:after="240" w:afterAutospacing="0" w:line="390" w:lineRule="atLeast"/>
+        <w:rPr>
+          <w:rFonts w:ascii="微软雅黑" w:eastAsia="微软雅黑" w:hAnsi="微软雅黑"/>
+          <w:color w:val="4F4F4F"/>
+        </w:rPr>
+      </w:pPr>
+      <w:r>
+        <w:rPr>
+          <w:rFonts w:ascii="微软雅黑" w:eastAsia="微软雅黑" w:hAnsi="微软雅黑" w:hint="eastAsia"/>
+          <w:color w:val="4F4F4F"/>
+        </w:rPr>
+        <w:t>1、去官网下载和自己系统匹配的文件：</w:t>
+      </w:r>
+    </w:p>
+    <w:p>
+      <w:pPr>
+        <w:pStyle w:val="a7"/>
+        <w:shd w:val="clear" w:color="auto" w:fill="FFFFFF"/>
+        <w:spacing w:before="0" w:beforeAutospacing="0" w:after="240" w:afterAutospacing="0" w:line="390" w:lineRule="atLeast"/>
+        <w:rPr>
+          <w:rFonts w:ascii="微软雅黑" w:eastAsia="微软雅黑" w:hAnsi="微软雅黑" w:hint="eastAsia"/>
+          <w:color w:val="4F4F4F"/>
+        </w:rPr>
+      </w:pPr>
+      <w:r>
+        <w:rPr>
+          <w:rFonts w:ascii="微软雅黑" w:eastAsia="微软雅黑" w:hAnsi="微软雅黑" w:hint="eastAsia"/>
+          <w:color w:val="4F4F4F"/>
+        </w:rPr>
+        <w:t> 英文网</w:t>
+      </w:r>
+      <w:bookmarkStart w:id="2" w:name="_GoBack"/>
+      <w:bookmarkEnd w:id="2"/>
+      <w:r>
+        <w:rPr>
+          <w:rFonts w:ascii="微软雅黑" w:eastAsia="微软雅黑" w:hAnsi="微软雅黑" w:hint="eastAsia"/>
+          <w:color w:val="4F4F4F"/>
+        </w:rPr>
+        <w:t>址：https://nodejs.org/en/download/</w:t>
+      </w:r>
+    </w:p>
+    <w:p>
+      <w:pPr>
+        <w:pStyle w:val="a7"/>
+        <w:shd w:val="clear" w:color="auto" w:fill="FFFFFF"/>
+        <w:spacing w:before="0" w:beforeAutospacing="0" w:after="240" w:afterAutospacing="0" w:line="390" w:lineRule="atLeast"/>
+        <w:rPr>
+          <w:rFonts w:ascii="微软雅黑" w:eastAsia="微软雅黑" w:hAnsi="微软雅黑" w:hint="eastAsia"/>
+          <w:color w:val="4F4F4F"/>
+        </w:rPr>
+      </w:pPr>
+      <w:r>
+        <w:rPr>
+          <w:rFonts w:ascii="微软雅黑" w:eastAsia="微软雅黑" w:hAnsi="微软雅黑" w:hint="eastAsia"/>
+          <w:color w:val="4F4F4F"/>
+        </w:rPr>
+        <w:t> 中文网址：http://nodejs.cn/download/</w:t>
+      </w:r>
+    </w:p>
+    <w:p>
+      <w:pPr>
+        <w:pStyle w:val="a7"/>
+        <w:shd w:val="clear" w:color="auto" w:fill="FFFFFF"/>
+        <w:spacing w:before="0" w:beforeAutospacing="0" w:after="240" w:afterAutospacing="0" w:line="390" w:lineRule="atLeast"/>
+        <w:rPr>
+          <w:rFonts w:ascii="微软雅黑" w:eastAsia="微软雅黑" w:hAnsi="微软雅黑" w:hint="eastAsia"/>
+          <w:color w:val="4F4F4F"/>
+        </w:rPr>
+      </w:pPr>
+      <w:r>
+        <w:rPr>
+          <w:rFonts w:ascii="微软雅黑" w:eastAsia="微软雅黑" w:hAnsi="微软雅黑" w:hint="eastAsia"/>
+          <w:color w:val="4F4F4F"/>
+        </w:rPr>
+        <w:t> 通过  uname -a  命令查看到我的Linux系统位数是64位（备注：x86_64表示64位系统， i686 i386表示32位系统），如图</w:t>
+      </w:r>
+    </w:p>
+    <w:p>
+      <w:pPr>
+        <w:pStyle w:val="a7"/>
+        <w:shd w:val="clear" w:color="auto" w:fill="FFFFFF"/>
+        <w:spacing w:before="0" w:beforeAutospacing="0" w:after="240" w:afterAutospacing="0" w:line="390" w:lineRule="atLeast"/>
+        <w:rPr>
+          <w:rFonts w:ascii="微软雅黑" w:eastAsia="微软雅黑" w:hAnsi="微软雅黑" w:hint="eastAsia"/>
+          <w:color w:val="4F4F4F"/>
+        </w:rPr>
+      </w:pPr>
+      <w:r>
+        <w:rPr>
+          <w:rFonts w:ascii="微软雅黑" w:eastAsia="微软雅黑" w:hAnsi="微软雅黑"/>
+          <w:noProof/>
+          <w:color w:val="4F4F4F"/>
+        </w:rPr>
+        <w:drawing>
+          <wp:inline distT="0" distB="0" distL="0" distR="0">
+            <wp:extent cx="5761491" cy="303682"/>
+            <wp:effectExtent l="0" t="0" r="0" b="1270"/>
+            <wp:docPr id="24" name="图片 24" descr="https://images2015.cnblogs.com/blog/625378/201703/625378-20170301104556454-1441797328.png"/>
+            <wp:cNvGraphicFramePr>
+              <a:graphicFrameLocks xmlns:a="http://schemas.openxmlformats.org/drawingml/2006/main" noChangeAspect="1"/>
+            </wp:cNvGraphicFramePr>
+            <a:graphic xmlns:a="http://schemas.openxmlformats.org/drawingml/2006/main">
+              <a:graphicData uri="http://schemas.openxmlformats.org/drawingml/2006/picture">
+                <pic:pic xmlns:pic="http://schemas.openxmlformats.org/drawingml/2006/picture">
+                  <pic:nvPicPr>
+                    <pic:cNvPr id="0" name="Picture 1" descr="https://images2015.cnblogs.com/blog/625378/201703/625378-20170301104556454-1441797328.png"/>
+                    <pic:cNvPicPr>
+                      <a:picLocks noChangeAspect="1" noChangeArrowheads="1"/>
+                    </pic:cNvPicPr>
+                  </pic:nvPicPr>
+                  <pic:blipFill>
+                    <a:blip r:embed="rId29">
+                      <a:extLst>
+                        <a:ext uri="{28A0092B-C50C-407E-A947-70E740481C1C}">
+                          <a14:useLocalDpi xmlns:a14="http://schemas.microsoft.com/office/drawing/2010/main" val="0"/>
+                        </a:ext>
+                      </a:extLst>
+                    </a:blip>
+                    <a:srcRect/>
+                    <a:stretch>
+                      <a:fillRect/>
+                    </a:stretch>
+                  </pic:blipFill>
+                  <pic:spPr bwMode="auto">
+                    <a:xfrm>
+                      <a:off x="0" y="0"/>
+                      <a:ext cx="6227110" cy="328224"/>
+                    </a:xfrm>
+                    <a:prstGeom prst="rect">
+                      <a:avLst/>
+                    </a:prstGeom>
+                    <a:noFill/>
+                    <a:ln>
+                      <a:noFill/>
+                    </a:ln>
+                  </pic:spPr>
+                </pic:pic>
+              </a:graphicData>
+            </a:graphic>
+          </wp:inline>
+        </w:drawing>
+      </w:r>
+    </w:p>
+    <w:p>
+      <w:pPr>
+        <w:pStyle w:val="a7"/>
+        <w:shd w:val="clear" w:color="auto" w:fill="FFFFFF"/>
+        <w:spacing w:before="0" w:beforeAutospacing="0" w:after="240" w:afterAutospacing="0" w:line="390" w:lineRule="atLeast"/>
+        <w:rPr>
+          <w:rFonts w:ascii="微软雅黑" w:eastAsia="微软雅黑" w:hAnsi="微软雅黑" w:hint="eastAsia"/>
+          <w:color w:val="4F4F4F"/>
+        </w:rPr>
+      </w:pPr>
+      <w:r>
+        <w:rPr>
+          <w:rFonts w:ascii="微软雅黑" w:eastAsia="微软雅黑" w:hAnsi="微软雅黑" w:hint="eastAsia"/>
+          <w:color w:val="4F4F4F"/>
+        </w:rPr>
+        <w:t>故下载一下红色框中文件 ，版本为v6.10.0</w:t>
+      </w:r>
+    </w:p>
+    <w:p>
+      <w:pPr>
+        <w:pStyle w:val="a7"/>
+        <w:shd w:val="clear" w:color="auto" w:fill="FFFFFF"/>
+        <w:spacing w:before="0" w:beforeAutospacing="0" w:after="240" w:afterAutospacing="0" w:line="390" w:lineRule="atLeast"/>
+        <w:rPr>
+          <w:rFonts w:ascii="微软雅黑" w:eastAsia="微软雅黑" w:hAnsi="微软雅黑" w:hint="eastAsia"/>
+          <w:color w:val="4F4F4F"/>
+        </w:rPr>
+      </w:pPr>
+      <w:r>
+        <w:rPr>
+          <w:rFonts w:ascii="微软雅黑" w:eastAsia="微软雅黑" w:hAnsi="微软雅黑"/>
+          <w:noProof/>
+          <w:color w:val="4F4F4F"/>
+        </w:rPr>
+        <w:drawing>
+          <wp:inline distT="0" distB="0" distL="0" distR="0">
+            <wp:extent cx="5888421" cy="1343660"/>
+            <wp:effectExtent l="0" t="0" r="0" b="8890"/>
+            <wp:docPr id="23" name="图片 23" descr="https://images2015.cnblogs.com/blog/625378/201703/625378-20170301103915345-1771725166.png"/>
+            <wp:cNvGraphicFramePr>
+              <a:graphicFrameLocks xmlns:a="http://schemas.openxmlformats.org/drawingml/2006/main" noChangeAspect="1"/>
+            </wp:cNvGraphicFramePr>
+            <a:graphic xmlns:a="http://schemas.openxmlformats.org/drawingml/2006/main">
+              <a:graphicData uri="http://schemas.openxmlformats.org/drawingml/2006/picture">
+                <pic:pic xmlns:pic="http://schemas.openxmlformats.org/drawingml/2006/picture">
+                  <pic:nvPicPr>
+                    <pic:cNvPr id="0" name="Picture 2" descr="https://images2015.cnblogs.com/blog/625378/201703/625378-20170301103915345-1771725166.png"/>
+                    <pic:cNvPicPr>
+                      <a:picLocks noChangeAspect="1" noChangeArrowheads="1"/>
+                    </pic:cNvPicPr>
+                  </pic:nvPicPr>
+                  <pic:blipFill>
+                    <a:blip r:embed="rId30" cstate="print">
+                      <a:extLst>
+                        <a:ext uri="{28A0092B-C50C-407E-A947-70E740481C1C}">
+                          <a14:useLocalDpi xmlns:a14="http://schemas.microsoft.com/office/drawing/2010/main" val="0"/>
+                        </a:ext>
+                      </a:extLst>
+                    </a:blip>
+                    <a:srcRect/>
+                    <a:stretch>
+                      <a:fillRect/>
+                    </a:stretch>
+                  </pic:blipFill>
+                  <pic:spPr bwMode="auto">
+                    <a:xfrm>
+                      <a:off x="0" y="0"/>
+                      <a:ext cx="5894117" cy="1344960"/>
+                    </a:xfrm>
+                    <a:prstGeom prst="rect">
+                      <a:avLst/>
+                    </a:prstGeom>
+                    <a:noFill/>
+                    <a:ln>
+                      <a:noFill/>
+                    </a:ln>
+                  </pic:spPr>
+                </pic:pic>
+              </a:graphicData>
+            </a:graphic>
+          </wp:inline>
+        </w:drawing>
+      </w:r>
+    </w:p>
+    <w:p>
+      <w:pPr>
+        <w:pStyle w:val="a7"/>
+        <w:shd w:val="clear" w:color="auto" w:fill="FFFFFF"/>
+        <w:spacing w:before="0" w:beforeAutospacing="0" w:after="240" w:afterAutospacing="0" w:line="390" w:lineRule="atLeast"/>
+        <w:rPr>
+          <w:rFonts w:ascii="微软雅黑" w:eastAsia="微软雅黑" w:hAnsi="微软雅黑" w:hint="eastAsia"/>
+          <w:color w:val="4F4F4F"/>
+        </w:rPr>
+      </w:pPr>
+      <w:r>
+        <w:rPr>
+          <w:rFonts w:ascii="微软雅黑" w:eastAsia="微软雅黑" w:hAnsi="微软雅黑" w:hint="eastAsia"/>
+          <w:color w:val="4F4F4F"/>
+        </w:rPr>
+        <w:t>2、下载下来的tar文件上传到服务器并且解压，然后通过建立软连接变为全局；</w:t>
+      </w:r>
+    </w:p>
+    <w:p>
+      <w:pPr>
+        <w:pStyle w:val="a7"/>
+        <w:shd w:val="clear" w:color="auto" w:fill="FFFFFF"/>
+        <w:spacing w:before="0" w:beforeAutospacing="0" w:after="240" w:afterAutospacing="0" w:line="390" w:lineRule="atLeast"/>
+        <w:rPr>
+          <w:rFonts w:ascii="微软雅黑" w:eastAsia="微软雅黑" w:hAnsi="微软雅黑" w:hint="eastAsia"/>
+          <w:color w:val="4F4F4F"/>
+        </w:rPr>
+      </w:pPr>
+      <w:r>
+        <w:rPr>
+          <w:rFonts w:ascii="微软雅黑" w:eastAsia="微软雅黑" w:hAnsi="微软雅黑" w:hint="eastAsia"/>
+          <w:color w:val="4F4F4F"/>
+        </w:rPr>
+        <w:t>1）上传服务器可以是自己任意路径，目前我的放置路径为  cd /app/software/</w:t>
+      </w:r>
+    </w:p>
+    <w:p>
+      <w:pPr>
+        <w:pStyle w:val="a7"/>
+        <w:shd w:val="clear" w:color="auto" w:fill="FFFFFF"/>
+        <w:spacing w:before="0" w:beforeAutospacing="0" w:after="240" w:afterAutospacing="0" w:line="390" w:lineRule="atLeast"/>
+        <w:rPr>
+          <w:rFonts w:ascii="微软雅黑" w:eastAsia="微软雅黑" w:hAnsi="微软雅黑" w:hint="eastAsia"/>
+          <w:color w:val="4F4F4F"/>
+        </w:rPr>
+      </w:pPr>
+      <w:r>
+        <w:rPr>
+          <w:rFonts w:ascii="微软雅黑" w:eastAsia="微软雅黑" w:hAnsi="微软雅黑" w:hint="eastAsia"/>
+          <w:color w:val="4F4F4F"/>
+        </w:rPr>
+        <w:t>2）解压上传（解压后的文件我这边将名字改为了nodejs，这个地方自己随意，只要在建立软连接的时候写正确就可以）</w:t>
+      </w:r>
+    </w:p>
+    <w:p>
+      <w:pPr>
+        <w:pStyle w:val="a7"/>
+        <w:shd w:val="clear" w:color="auto" w:fill="FFFFFF"/>
+        <w:spacing w:before="0" w:beforeAutospacing="0" w:after="240" w:afterAutospacing="0" w:line="390" w:lineRule="atLeast"/>
+        <w:rPr>
+          <w:rFonts w:ascii="微软雅黑" w:eastAsia="微软雅黑" w:hAnsi="微软雅黑" w:hint="eastAsia"/>
+          <w:color w:val="4F4F4F"/>
+        </w:rPr>
+      </w:pPr>
+      <w:r>
+        <w:rPr>
+          <w:rFonts w:ascii="微软雅黑" w:eastAsia="微软雅黑" w:hAnsi="微软雅黑" w:hint="eastAsia"/>
+          <w:color w:val="4F4F4F"/>
+        </w:rPr>
+        <w:lastRenderedPageBreak/>
+        <w:t>    ① tar -xvf   node-v6.10.0-linux-x64.tar.xz   </w:t>
+      </w:r>
+    </w:p>
+    <w:p>
+      <w:pPr>
+        <w:pStyle w:val="a7"/>
+        <w:shd w:val="clear" w:color="auto" w:fill="FFFFFF"/>
+        <w:spacing w:before="0" w:beforeAutospacing="0" w:after="240" w:afterAutospacing="0" w:line="390" w:lineRule="atLeast"/>
+        <w:rPr>
+          <w:rFonts w:ascii="微软雅黑" w:eastAsia="微软雅黑" w:hAnsi="微软雅黑" w:hint="eastAsia"/>
+          <w:color w:val="4F4F4F"/>
+        </w:rPr>
+      </w:pPr>
+      <w:r>
+        <w:rPr>
+          <w:rFonts w:ascii="微软雅黑" w:eastAsia="微软雅黑" w:hAnsi="微软雅黑" w:hint="eastAsia"/>
+          <w:color w:val="4F4F4F"/>
+        </w:rPr>
+        <w:t>    ② mv node-v6.10.0-linux-x64  nodejs </w:t>
+      </w:r>
+    </w:p>
+    <w:p>
+      <w:pPr>
+        <w:pStyle w:val="a7"/>
+        <w:shd w:val="clear" w:color="auto" w:fill="FFFFFF"/>
+        <w:spacing w:before="0" w:beforeAutospacing="0" w:after="240" w:afterAutospacing="0" w:line="390" w:lineRule="atLeast"/>
+        <w:rPr>
+          <w:rFonts w:ascii="微软雅黑" w:eastAsia="微软雅黑" w:hAnsi="微软雅黑" w:hint="eastAsia"/>
+          <w:color w:val="4F4F4F"/>
+        </w:rPr>
+      </w:pPr>
+      <w:r>
+        <w:rPr>
+          <w:rFonts w:ascii="微软雅黑" w:eastAsia="微软雅黑" w:hAnsi="微软雅黑" w:hint="eastAsia"/>
+          <w:color w:val="4F4F4F"/>
+        </w:rPr>
+        <w:t>    ③确认一下nodejs下bin目录是否有node 和npm文件，如果有执行软连接，如果没有重新下载执行上边步骤；</w:t>
+      </w:r>
+    </w:p>
+    <w:p>
+      <w:pPr>
+        <w:pStyle w:val="a7"/>
+        <w:shd w:val="clear" w:color="auto" w:fill="FFFFFF"/>
+        <w:spacing w:before="0" w:beforeAutospacing="0" w:after="240" w:afterAutospacing="0" w:line="390" w:lineRule="atLeast"/>
+        <w:rPr>
+          <w:rFonts w:ascii="微软雅黑" w:eastAsia="微软雅黑" w:hAnsi="微软雅黑" w:hint="eastAsia"/>
+          <w:color w:val="4F4F4F"/>
+        </w:rPr>
+      </w:pPr>
+      <w:r>
+        <w:rPr>
+          <w:rFonts w:ascii="微软雅黑" w:eastAsia="微软雅黑" w:hAnsi="微软雅黑" w:hint="eastAsia"/>
+          <w:color w:val="4F4F4F"/>
+        </w:rPr>
+        <w:t>3）建立软连接，变为全局</w:t>
+      </w:r>
+    </w:p>
+    <w:p>
+      <w:pPr>
+        <w:pStyle w:val="a7"/>
+        <w:shd w:val="clear" w:color="auto" w:fill="FFFFFF"/>
+        <w:spacing w:before="0" w:beforeAutospacing="0" w:after="240" w:afterAutospacing="0" w:line="390" w:lineRule="atLeast"/>
+        <w:rPr>
+          <w:rFonts w:ascii="微软雅黑" w:eastAsia="微软雅黑" w:hAnsi="微软雅黑" w:hint="eastAsia"/>
+          <w:color w:val="4F4F4F"/>
+        </w:rPr>
+      </w:pPr>
+      <w:r>
+        <w:rPr>
+          <w:rFonts w:ascii="微软雅黑" w:eastAsia="微软雅黑" w:hAnsi="微软雅黑" w:hint="eastAsia"/>
+          <w:color w:val="4F4F4F"/>
+        </w:rPr>
+        <w:t>   ①ln -s /app/software/nodejs/bin/npm /usr/local/bin/ </w:t>
+      </w:r>
+    </w:p>
+    <w:p>
+      <w:pPr>
+        <w:pStyle w:val="a7"/>
+        <w:shd w:val="clear" w:color="auto" w:fill="FFFFFF"/>
+        <w:spacing w:before="0" w:beforeAutospacing="0" w:after="240" w:afterAutospacing="0" w:line="390" w:lineRule="atLeast"/>
+        <w:rPr>
+          <w:rFonts w:ascii="微软雅黑" w:eastAsia="微软雅黑" w:hAnsi="微软雅黑" w:hint="eastAsia"/>
+          <w:color w:val="4F4F4F"/>
+        </w:rPr>
+      </w:pPr>
+      <w:r>
+        <w:rPr>
+          <w:rFonts w:ascii="微软雅黑" w:eastAsia="微软雅黑" w:hAnsi="微软雅黑" w:hint="eastAsia"/>
+          <w:color w:val="4F4F4F"/>
+        </w:rPr>
+        <w:t>   ②ln -s /app/software/nodejs/bin/node /usr/local/bin/</w:t>
+      </w:r>
+    </w:p>
+    <w:p>
+      <w:pPr>
+        <w:pStyle w:val="a7"/>
+        <w:shd w:val="clear" w:color="auto" w:fill="FFFFFF"/>
+        <w:spacing w:before="0" w:beforeAutospacing="0" w:after="240" w:afterAutospacing="0" w:line="390" w:lineRule="atLeast"/>
+        <w:rPr>
+          <w:rFonts w:ascii="微软雅黑" w:eastAsia="微软雅黑" w:hAnsi="微软雅黑" w:hint="eastAsia"/>
+          <w:color w:val="4F4F4F"/>
+        </w:rPr>
+      </w:pPr>
+      <w:r>
+        <w:rPr>
+          <w:rFonts w:ascii="微软雅黑" w:eastAsia="微软雅黑" w:hAnsi="微软雅黑" w:hint="eastAsia"/>
+          <w:color w:val="4F4F4F"/>
+        </w:rPr>
+        <w:t>4）最后一步检验nodejs是否已变为全局</w:t>
+      </w:r>
+    </w:p>
+    <w:p>
+      <w:pPr>
+        <w:pStyle w:val="a7"/>
+        <w:shd w:val="clear" w:color="auto" w:fill="FFFFFF"/>
+        <w:spacing w:before="0" w:beforeAutospacing="0" w:after="240" w:afterAutospacing="0" w:line="390" w:lineRule="atLeast"/>
+        <w:rPr>
+          <w:rFonts w:ascii="微软雅黑" w:eastAsia="微软雅黑" w:hAnsi="微软雅黑" w:hint="eastAsia"/>
+          <w:color w:val="4F4F4F"/>
+        </w:rPr>
+      </w:pPr>
+      <w:r>
+        <w:rPr>
+          <w:rFonts w:ascii="微软雅黑" w:eastAsia="微软雅黑" w:hAnsi="微软雅黑" w:hint="eastAsia"/>
+          <w:color w:val="4F4F4F"/>
+        </w:rPr>
+        <w:t>   在Linux命令行node -v 命令会显示nodejs版本，如图所示为大功告成</w:t>
+      </w:r>
+    </w:p>
+    <w:p>
+      <w:pPr>
+        <w:pStyle w:val="a7"/>
+        <w:shd w:val="clear" w:color="auto" w:fill="FFFFFF"/>
+        <w:spacing w:before="0" w:beforeAutospacing="0" w:after="240" w:afterAutospacing="0" w:line="390" w:lineRule="atLeast"/>
+        <w:rPr>
+          <w:rFonts w:ascii="微软雅黑" w:eastAsia="微软雅黑" w:hAnsi="微软雅黑" w:hint="eastAsia"/>
+          <w:color w:val="4F4F4F"/>
+        </w:rPr>
+      </w:pPr>
+      <w:r>
+        <w:rPr>
+          <w:rFonts w:ascii="微软雅黑" w:eastAsia="微软雅黑" w:hAnsi="微软雅黑"/>
+          <w:noProof/>
+          <w:color w:val="4F4F4F"/>
+        </w:rPr>
+        <w:drawing>
+          <wp:inline distT="0" distB="0" distL="0" distR="0">
+            <wp:extent cx="3283585" cy="427355"/>
+            <wp:effectExtent l="0" t="0" r="0" b="0"/>
+            <wp:docPr id="22" name="图片 22" descr="https://images2015.cnblogs.com/blog/625378/201703/625378-20170301111018532-950176454.png"/>
+            <wp:cNvGraphicFramePr>
+              <a:graphicFrameLocks xmlns:a="http://schemas.openxmlformats.org/drawingml/2006/main" noChangeAspect="1"/>
+            </wp:cNvGraphicFramePr>
+            <a:graphic xmlns:a="http://schemas.openxmlformats.org/drawingml/2006/main">
+              <a:graphicData uri="http://schemas.openxmlformats.org/drawingml/2006/picture">
+                <pic:pic xmlns:pic="http://schemas.openxmlformats.org/drawingml/2006/picture">
+                  <pic:nvPicPr>
+                    <pic:cNvPr id="0" name="Picture 3" descr="https://images2015.cnblogs.com/blog/625378/201703/625378-20170301111018532-950176454.png"/>
+                    <pic:cNvPicPr>
+                      <a:picLocks noChangeAspect="1" noChangeArrowheads="1"/>
+                    </pic:cNvPicPr>
+                  </pic:nvPicPr>
+                  <pic:blipFill>
+                    <a:blip r:embed="rId31">
+                      <a:extLst>
+                        <a:ext uri="{28A0092B-C50C-407E-A947-70E740481C1C}">
+                          <a14:useLocalDpi xmlns:a14="http://schemas.microsoft.com/office/drawing/2010/main" val="0"/>
+                        </a:ext>
+                      </a:extLst>
+                    </a:blip>
+                    <a:srcRect/>
+                    <a:stretch>
+                      <a:fillRect/>
+                    </a:stretch>
+                  </pic:blipFill>
+                  <pic:spPr bwMode="auto">
+                    <a:xfrm>
+                      <a:off x="0" y="0"/>
+                      <a:ext cx="3283585" cy="427355"/>
+                    </a:xfrm>
+                    <a:prstGeom prst="rect">
+                      <a:avLst/>
+                    </a:prstGeom>
+                    <a:noFill/>
+                    <a:ln>
+                      <a:noFill/>
+                    </a:ln>
+                  </pic:spPr>
+                </pic:pic>
+              </a:graphicData>
+            </a:graphic>
+          </wp:inline>
+        </w:drawing>
+      </w:r>
+    </w:p>
     <w:sectPr>
       <w:pgSz w:w="11906" w:h="16838"/>
       <w:pgMar w:top="1440" w:right="1800" w:bottom="1440" w:left="1800" w:header="851" w:footer="992" w:gutter="0"/>
@@ -5309,7 +5895,7 @@
 </file>
 
 <file path=word/endnotes.xml><?xml version="1.0" encoding="utf-8"?>
-<w:endnotes xmlns:wpc="http://schemas.microsoft.com/office/word/2010/wordprocessingCanvas" xmlns:cx="http://schemas.microsoft.com/office/drawing/2014/chartex" xmlns:cx1="http://schemas.microsoft.com/office/drawing/2015/9/8/chartex" xmlns:cx2="http://schemas.microsoft.com/office/drawing/2015/10/21/chartex" xmlns:cx3="http://schemas.microsoft.com/office/drawing/2016/5/9/chartex" xmlns:cx4="http://schemas.microsoft.com/office/drawing/2016/5/10/chartex" xmlns:cx5="http://schemas.microsoft.com/office/drawing/2016/5/11/chartex" xmlns:mc="http://schemas.openxmlformats.org/markup-compatibility/2006" xmlns:o="urn:schemas-microsoft-com:office:office" xmlns:r="http://schemas.openxmlformats.org/officeDocument/2006/relationships" xmlns:m="http://schemas.openxmlformats.org/officeDocument/2006/math" xmlns:v="urn:schemas-microsoft-com:vml" xmlns:wp14="http://schemas.microsoft.com/office/word/2010/wordprocessingDrawing" xmlns:wp="http://schemas.openxmlformats.org/drawingml/2006/wordprocessingDrawing" xmlns:w10="urn:schemas-microsoft-com:office:word" xmlns:w="http://schemas.openxmlformats.org/wordprocessingml/2006/main" xmlns:w14="http://schemas.microsoft.com/office/word/2010/wordml" xmlns:w15="http://schemas.microsoft.com/office/word/2012/wordml" xmlns:w16se="http://schemas.microsoft.com/office/word/2015/wordml/symex" xmlns:wpg="http://schemas.microsoft.com/office/word/2010/wordprocessingGroup" xmlns:wpi="http://schemas.microsoft.com/office/word/2010/wordprocessingInk" xmlns:wne="http://schemas.microsoft.com/office/word/2006/wordml" xmlns:wps="http://schemas.microsoft.com/office/word/2010/wordprocessingShape" mc:Ignorable="w14 w15 w16se wp14">
+<w:endnotes xmlns:wpc="http://schemas.microsoft.com/office/word/2010/wordprocessingCanvas" xmlns:mc="http://schemas.openxmlformats.org/markup-compatibility/2006" xmlns:o="urn:schemas-microsoft-com:office:office" xmlns:r="http://schemas.openxmlformats.org/officeDocument/2006/relationships" xmlns:m="http://schemas.openxmlformats.org/officeDocument/2006/math" xmlns:v="urn:schemas-microsoft-com:vml" xmlns:wp14="http://schemas.microsoft.com/office/word/2010/wordprocessingDrawing" xmlns:wp="http://schemas.openxmlformats.org/drawingml/2006/wordprocessingDrawing" xmlns:w10="urn:schemas-microsoft-com:office:word" xmlns:w="http://schemas.openxmlformats.org/wordprocessingml/2006/main" xmlns:w14="http://schemas.microsoft.com/office/word/2010/wordml" xmlns:w15="http://schemas.microsoft.com/office/word/2012/wordml" xmlns:wpg="http://schemas.microsoft.com/office/word/2010/wordprocessingGroup" xmlns:wpi="http://schemas.microsoft.com/office/word/2010/wordprocessingInk" xmlns:wne="http://schemas.microsoft.com/office/word/2006/wordml" xmlns:wps="http://schemas.microsoft.com/office/word/2010/wordprocessingShape" mc:Ignorable="w14 w15 wp14">
   <w:endnote w:type="separator" w:id="-1">
     <w:p>
       <w:r>
@@ -5328,7 +5914,7 @@
 </file>
 
 <file path=word/footnotes.xml><?xml version="1.0" encoding="utf-8"?>
-<w:footnotes xmlns:wpc="http://schemas.microsoft.com/office/word/2010/wordprocessingCanvas" xmlns:cx="http://schemas.microsoft.com/office/drawing/2014/chartex" xmlns:cx1="http://schemas.microsoft.com/office/drawing/2015/9/8/chartex" xmlns:cx2="http://schemas.microsoft.com/office/drawing/2015/10/21/chartex" xmlns:cx3="http://schemas.microsoft.com/office/drawing/2016/5/9/chartex" xmlns:cx4="http://schemas.microsoft.com/office/drawing/2016/5/10/chartex" xmlns:cx5="http://schemas.microsoft.com/office/drawing/2016/5/11/chartex" xmlns:mc="http://schemas.openxmlformats.org/markup-compatibility/2006" xmlns:o="urn:schemas-microsoft-com:office:office" xmlns:r="http://schemas.openxmlformats.org/officeDocument/2006/relationships" xmlns:m="http://schemas.openxmlformats.org/officeDocument/2006/math" xmlns:v="urn:schemas-microsoft-com:vml" xmlns:wp14="http://schemas.microsoft.com/office/word/2010/wordprocessingDrawing" xmlns:wp="http://schemas.openxmlformats.org/drawingml/2006/wordprocessingDrawing" xmlns:w10="urn:schemas-microsoft-com:office:word" xmlns:w="http://schemas.openxmlformats.org/wordprocessingml/2006/main" xmlns:w14="http://schemas.microsoft.com/office/word/2010/wordml" xmlns:w15="http://schemas.microsoft.com/office/word/2012/wordml" xmlns:w16se="http://schemas.microsoft.com/office/word/2015/wordml/symex" xmlns:wpg="http://schemas.microsoft.com/office/word/2010/wordprocessingGroup" xmlns:wpi="http://schemas.microsoft.com/office/word/2010/wordprocessingInk" xmlns:wne="http://schemas.microsoft.com/office/word/2006/wordml" xmlns:wps="http://schemas.microsoft.com/office/word/2010/wordprocessingShape" mc:Ignorable="w14 w15 w16se wp14">
+<w:footnotes xmlns:wpc="http://schemas.microsoft.com/office/word/2010/wordprocessingCanvas" xmlns:mc="http://schemas.openxmlformats.org/markup-compatibility/2006" xmlns:o="urn:schemas-microsoft-com:office:office" xmlns:r="http://schemas.openxmlformats.org/officeDocument/2006/relationships" xmlns:m="http://schemas.openxmlformats.org/officeDocument/2006/math" xmlns:v="urn:schemas-microsoft-com:vml" xmlns:wp14="http://schemas.microsoft.com/office/word/2010/wordprocessingDrawing" xmlns:wp="http://schemas.openxmlformats.org/drawingml/2006/wordprocessingDrawing" xmlns:w10="urn:schemas-microsoft-com:office:word" xmlns:w="http://schemas.openxmlformats.org/wordprocessingml/2006/main" xmlns:w14="http://schemas.microsoft.com/office/word/2010/wordml" xmlns:w15="http://schemas.microsoft.com/office/word/2012/wordml" xmlns:wpg="http://schemas.microsoft.com/office/word/2010/wordprocessingGroup" xmlns:wpi="http://schemas.microsoft.com/office/word/2010/wordprocessingInk" xmlns:wne="http://schemas.microsoft.com/office/word/2006/wordml" xmlns:wps="http://schemas.microsoft.com/office/word/2010/wordprocessingShape" mc:Ignorable="w14 w15 wp14">
   <w:footnote w:type="separator" w:id="-1">
     <w:p>
       <w:r>
@@ -5347,8 +5933,8 @@
 </file>
 
 <file path=word/numbering.xml><?xml version="1.0" encoding="utf-8"?>
-<w:numbering xmlns:wpc="http://schemas.microsoft.com/office/word/2010/wordprocessingCanvas" xmlns:cx="http://schemas.microsoft.com/office/drawing/2014/chartex" xmlns:cx1="http://schemas.microsoft.com/office/drawing/2015/9/8/chartex" xmlns:cx2="http://schemas.microsoft.com/office/drawing/2015/10/21/chartex" xmlns:cx3="http://schemas.microsoft.com/office/drawing/2016/5/9/chartex" xmlns:cx4="http://schemas.microsoft.com/office/drawing/2016/5/10/chartex" xmlns:cx5="http://schemas.microsoft.com/office/drawing/2016/5/11/chartex" xmlns:mc="http://schemas.openxmlformats.org/markup-compatibility/2006" xmlns:o="urn:schemas-microsoft-com:office:office" xmlns:r="http://schemas.openxmlformats.org/officeDocument/2006/relationships" xmlns:m="http://schemas.openxmlformats.org/officeDocument/2006/math" xmlns:v="urn:schemas-microsoft-com:vml" xmlns:wp14="http://schemas.microsoft.com/office/word/2010/wordprocessingDrawing" xmlns:wp="http://schemas.openxmlformats.org/drawingml/2006/wordprocessingDrawing" xmlns:w10="urn:schemas-microsoft-com:office:word" xmlns:w="http://schemas.openxmlformats.org/wordprocessingml/2006/main" xmlns:w14="http://schemas.microsoft.com/office/word/2010/wordml" xmlns:w15="http://schemas.microsoft.com/office/word/2012/wordml" xmlns:w16se="http://schemas.microsoft.com/office/word/2015/wordml/symex" xmlns:wpg="http://schemas.microsoft.com/office/word/2010/wordprocessingGroup" xmlns:wpi="http://schemas.microsoft.com/office/word/2010/wordprocessingInk" xmlns:wne="http://schemas.microsoft.com/office/word/2006/wordml" xmlns:wps="http://schemas.microsoft.com/office/word/2010/wordprocessingShape" mc:Ignorable="w14 w15 w16se wp14">
-  <w:abstractNum w:abstractNumId="0" w15:restartNumberingAfterBreak="0">
+<w:numbering xmlns:wpc="http://schemas.microsoft.com/office/word/2010/wordprocessingCanvas" xmlns:mc="http://schemas.openxmlformats.org/markup-compatibility/2006" xmlns:o="urn:schemas-microsoft-com:office:office" xmlns:r="http://schemas.openxmlformats.org/officeDocument/2006/relationships" xmlns:m="http://schemas.openxmlformats.org/officeDocument/2006/math" xmlns:v="urn:schemas-microsoft-com:vml" xmlns:wp14="http://schemas.microsoft.com/office/word/2010/wordprocessingDrawing" xmlns:wp="http://schemas.openxmlformats.org/drawingml/2006/wordprocessingDrawing" xmlns:w10="urn:schemas-microsoft-com:office:word" xmlns:w="http://schemas.openxmlformats.org/wordprocessingml/2006/main" xmlns:w14="http://schemas.microsoft.com/office/word/2010/wordml" xmlns:w15="http://schemas.microsoft.com/office/word/2012/wordml" xmlns:wpg="http://schemas.microsoft.com/office/word/2010/wordprocessingGroup" xmlns:wpi="http://schemas.microsoft.com/office/word/2010/wordprocessingInk" xmlns:wne="http://schemas.microsoft.com/office/word/2006/wordml" xmlns:wps="http://schemas.microsoft.com/office/word/2010/wordprocessingShape" mc:Ignorable="w14 w15 wp14">
+  <w:abstractNum w:abstractNumId="0">
     <w:nsid w:val="031570BE"/>
     <w:multiLevelType w:val="hybridMultilevel"/>
     <w:tmpl w:val="490CCC6A"/>
@@ -5437,7 +6023,7 @@
       </w:pPr>
     </w:lvl>
   </w:abstractNum>
-  <w:abstractNum w:abstractNumId="1" w15:restartNumberingAfterBreak="0">
+  <w:abstractNum w:abstractNumId="1">
     <w:nsid w:val="407A53BA"/>
     <w:multiLevelType w:val="hybridMultilevel"/>
     <w:tmpl w:val="172EBA0E"/>
@@ -5526,7 +6112,7 @@
       </w:pPr>
     </w:lvl>
   </w:abstractNum>
-  <w:abstractNum w:abstractNumId="2" w15:restartNumberingAfterBreak="0">
+  <w:abstractNum w:abstractNumId="2">
     <w:nsid w:val="6DA94802"/>
     <w:multiLevelType w:val="hybridMultilevel"/>
     <w:tmpl w:val="1CC2A4D8"/>
@@ -5628,7 +6214,7 @@
 </file>
 
 <file path=word/styles.xml><?xml version="1.0" encoding="utf-8"?>
-<w:styles xmlns:mc="http://schemas.openxmlformats.org/markup-compatibility/2006" xmlns:r="http://schemas.openxmlformats.org/officeDocument/2006/relationships" xmlns:w="http://schemas.openxmlformats.org/wordprocessingml/2006/main" xmlns:w14="http://schemas.microsoft.com/office/word/2010/wordml" xmlns:w15="http://schemas.microsoft.com/office/word/2012/wordml" xmlns:w16se="http://schemas.microsoft.com/office/word/2015/wordml/symex" mc:Ignorable="w14 w15 w16se">
+<w:styles xmlns:mc="http://schemas.openxmlformats.org/markup-compatibility/2006" xmlns:r="http://schemas.openxmlformats.org/officeDocument/2006/relationships" xmlns:w="http://schemas.openxmlformats.org/wordprocessingml/2006/main" xmlns:w14="http://schemas.microsoft.com/office/word/2010/wordml" xmlns:w15="http://schemas.microsoft.com/office/word/2012/wordml" mc:Ignorable="w14 w15">
   <w:docDefaults>
     <w:rPrDefault>
       <w:rPr>
@@ -5641,7 +6227,7 @@
     </w:rPrDefault>
     <w:pPrDefault/>
   </w:docDefaults>
-  <w:latentStyles w:defLockedState="0" w:defUIPriority="99" w:defSemiHidden="0" w:defUnhideWhenUsed="0" w:defQFormat="0" w:count="374">
+  <w:latentStyles w:defLockedState="0" w:defUIPriority="99" w:defSemiHidden="0" w:defUnhideWhenUsed="0" w:defQFormat="0" w:count="371">
     <w:lsdException w:name="Normal" w:uiPriority="0" w:qFormat="1"/>
     <w:lsdException w:name="heading 1" w:uiPriority="9" w:qFormat="1"/>
     <w:lsdException w:name="heading 2" w:semiHidden="1" w:uiPriority="9" w:unhideWhenUsed="1" w:qFormat="1"/>
@@ -6013,9 +6599,6 @@
     <w:lsdException w:name="List Table 5 Dark Accent 6" w:uiPriority="50"/>
     <w:lsdException w:name="List Table 6 Colorful Accent 6" w:uiPriority="51"/>
     <w:lsdException w:name="List Table 7 Colorful Accent 6" w:uiPriority="52"/>
-    <w:lsdException w:name="Mention" w:semiHidden="1" w:unhideWhenUsed="1"/>
-    <w:lsdException w:name="Smart Hyperlink" w:semiHidden="1" w:unhideWhenUsed="1"/>
-    <w:lsdException w:name="Hashtag" w:semiHidden="1" w:unhideWhenUsed="1"/>
   </w:latentStyles>
   <w:style w:type="paragraph" w:default="1" w:styleId="a">
     <w:name w:val="Normal"/>
@@ -6029,7 +6612,7 @@
     <w:name w:val="heading 1"/>
     <w:basedOn w:val="a"/>
     <w:next w:val="a"/>
-    <w:link w:val="10"/>
+    <w:link w:val="1Char"/>
     <w:uiPriority w:val="9"/>
     <w:qFormat/>
     <w:rsid w:val="00847E67"/>
@@ -6077,7 +6660,7 @@
   <w:style w:type="paragraph" w:styleId="a3">
     <w:name w:val="header"/>
     <w:basedOn w:val="a"/>
-    <w:link w:val="a4"/>
+    <w:link w:val="Char"/>
     <w:uiPriority w:val="99"/>
     <w:unhideWhenUsed/>
     <w:rsid w:val="00847E67"/>
@@ -6097,8 +6680,8 @@
       <w:szCs w:val="18"/>
     </w:rPr>
   </w:style>
-  <w:style w:type="character" w:customStyle="1" w:styleId="a4">
-    <w:name w:val="页眉 字符"/>
+  <w:style w:type="character" w:customStyle="1" w:styleId="Char">
+    <w:name w:val="页眉 Char"/>
     <w:basedOn w:val="a0"/>
     <w:link w:val="a3"/>
     <w:uiPriority w:val="99"/>
@@ -6108,10 +6691,10 @@
       <w:szCs w:val="18"/>
     </w:rPr>
   </w:style>
-  <w:style w:type="paragraph" w:styleId="a5">
+  <w:style w:type="paragraph" w:styleId="a4">
     <w:name w:val="footer"/>
     <w:basedOn w:val="a"/>
-    <w:link w:val="a6"/>
+    <w:link w:val="Char0"/>
     <w:uiPriority w:val="99"/>
     <w:unhideWhenUsed/>
     <w:rsid w:val="00847E67"/>
@@ -6128,10 +6711,10 @@
       <w:szCs w:val="18"/>
     </w:rPr>
   </w:style>
-  <w:style w:type="character" w:customStyle="1" w:styleId="a6">
-    <w:name w:val="页脚 字符"/>
+  <w:style w:type="character" w:customStyle="1" w:styleId="Char0">
+    <w:name w:val="页脚 Char"/>
     <w:basedOn w:val="a0"/>
-    <w:link w:val="a5"/>
+    <w:link w:val="a4"/>
     <w:uiPriority w:val="99"/>
     <w:rsid w:val="00847E67"/>
     <w:rPr>
@@ -6139,8 +6722,8 @@
       <w:szCs w:val="18"/>
     </w:rPr>
   </w:style>
-  <w:style w:type="character" w:customStyle="1" w:styleId="10">
-    <w:name w:val="标题 1 字符"/>
+  <w:style w:type="character" w:customStyle="1" w:styleId="1Char">
+    <w:name w:val="标题 1 Char"/>
     <w:basedOn w:val="a0"/>
     <w:link w:val="1"/>
     <w:uiPriority w:val="9"/>
@@ -6153,7 +6736,7 @@
       <w:szCs w:val="44"/>
     </w:rPr>
   </w:style>
-  <w:style w:type="paragraph" w:styleId="a7">
+  <w:style w:type="paragraph" w:styleId="a5">
     <w:name w:val="List Paragraph"/>
     <w:basedOn w:val="a"/>
     <w:uiPriority w:val="34"/>
@@ -6166,7 +6749,7 @@
   <w:style w:type="paragraph" w:styleId="HTML">
     <w:name w:val="HTML Preformatted"/>
     <w:basedOn w:val="a"/>
-    <w:link w:val="HTML0"/>
+    <w:link w:val="HTMLChar"/>
     <w:uiPriority w:val="99"/>
     <w:semiHidden/>
     <w:unhideWhenUsed/>
@@ -6200,8 +6783,8 @@
       <w:szCs w:val="24"/>
     </w:rPr>
   </w:style>
-  <w:style w:type="character" w:customStyle="1" w:styleId="HTML0">
-    <w:name w:val="HTML 预设格式 字符"/>
+  <w:style w:type="character" w:customStyle="1" w:styleId="HTMLChar">
+    <w:name w:val="HTML 预设格式 Char"/>
     <w:basedOn w:val="a0"/>
     <w:link w:val="HTML"/>
     <w:uiPriority w:val="99"/>
@@ -6214,7 +6797,7 @@
       <w:szCs w:val="24"/>
     </w:rPr>
   </w:style>
-  <w:style w:type="character" w:styleId="a8">
+  <w:style w:type="character" w:styleId="a6">
     <w:name w:val="Hyperlink"/>
     <w:basedOn w:val="a0"/>
     <w:uiPriority w:val="99"/>
@@ -6223,6 +6806,24 @@
     <w:rPr>
       <w:color w:val="0563C1" w:themeColor="hyperlink"/>
       <w:u w:val="single"/>
+    </w:rPr>
+  </w:style>
+  <w:style w:type="paragraph" w:styleId="a7">
+    <w:name w:val="Normal (Web)"/>
+    <w:basedOn w:val="a"/>
+    <w:uiPriority w:val="99"/>
+    <w:unhideWhenUsed/>
+    <w:rsid w:val="003F4C1C"/>
+    <w:pPr>
+      <w:widowControl/>
+      <w:spacing w:before="100" w:beforeAutospacing="1" w:after="100" w:afterAutospacing="1"/>
+      <w:jc w:val="left"/>
+    </w:pPr>
+    <w:rPr>
+      <w:rFonts w:ascii="宋体" w:eastAsia="宋体" w:hAnsi="宋体" w:cs="宋体"/>
+      <w:kern w:val="0"/>
+      <w:sz w:val="24"/>
+      <w:szCs w:val="24"/>
     </w:rPr>
   </w:style>
 </w:styles>
